--- a/Dokumente/P03_Feinplanung/Beschreibung2.docx
+++ b/Dokumente/P03_Feinplanung/Beschreibung2.docx
@@ -79,7 +79,23 @@
                 <w:sz w:val="20"/>
                 <w:szCs w:val="20"/>
               </w:rPr>
-              <w:t>AP Nr (PSP-Code)</w:t>
+              <w:t xml:space="preserve">AP </w:t>
+            </w:r>
+            <w:proofErr w:type="spellStart"/>
+            <w:r>
+              <w:rPr>
+                <w:sz w:val="20"/>
+                <w:szCs w:val="20"/>
+              </w:rPr>
+              <w:t>Nr</w:t>
+            </w:r>
+            <w:proofErr w:type="spellEnd"/>
+            <w:r>
+              <w:rPr>
+                <w:sz w:val="20"/>
+                <w:szCs w:val="20"/>
+              </w:rPr>
+              <w:t xml:space="preserve"> (PSP-Code)</w:t>
             </w:r>
           </w:p>
         </w:tc>
@@ -958,8 +974,13 @@
               <w:pStyle w:val="TableContents"/>
               <w:snapToGrid w:val="0"/>
             </w:pPr>
-            <w:r>
-              <w:t>Im besten Fall wurden die Mockups bereits erstellt, um die Planung durch Anschauliches zu vereinfachen</w:t>
+            <w:proofErr w:type="spellStart"/>
+            <w:r>
+              <w:t>UseCaseDiagramm</w:t>
+            </w:r>
+            <w:proofErr w:type="spellEnd"/>
+            <w:r>
+              <w:t xml:space="preserve"> erstellt</w:t>
             </w:r>
           </w:p>
         </w:tc>
@@ -1075,8 +1096,16 @@
               <w:t>Eine Ordnerstruktur überlegen + welche Files in diesen sind</w:t>
             </w:r>
             <w:r>
-              <w:t>; Funktionalität der einzelnen Files planen; Visualisierung der Überlegungen auf ein Blatt Papier und auch digital</w:t>
-            </w:r>
+              <w:t xml:space="preserve">; Funktionalität der einzelnen Files planen; Visualisierung der Überlegungen auf ein Blatt Papier und </w:t>
+            </w:r>
+            <w:r>
+              <w:t xml:space="preserve">/ oder </w:t>
+            </w:r>
+            <w:r>
+              <w:t>auch digital</w:t>
+            </w:r>
+            <w:bookmarkStart w:id="0" w:name="_GoBack"/>
+            <w:bookmarkEnd w:id="0"/>
           </w:p>
         </w:tc>
         <w:tc>
@@ -1708,7 +1737,23 @@
                 <w:sz w:val="20"/>
                 <w:szCs w:val="20"/>
               </w:rPr>
-              <w:t>AP Nr (PSP-Code)</w:t>
+              <w:t xml:space="preserve">AP </w:t>
+            </w:r>
+            <w:proofErr w:type="spellStart"/>
+            <w:r>
+              <w:rPr>
+                <w:sz w:val="20"/>
+                <w:szCs w:val="20"/>
+              </w:rPr>
+              <w:t>Nr</w:t>
+            </w:r>
+            <w:proofErr w:type="spellEnd"/>
+            <w:r>
+              <w:rPr>
+                <w:sz w:val="20"/>
+                <w:szCs w:val="20"/>
+              </w:rPr>
+              <w:t xml:space="preserve"> (PSP-Code)</w:t>
             </w:r>
           </w:p>
         </w:tc>
@@ -2457,8 +2502,13 @@
               <w:t>Funktionierender Linux-Server</w:t>
             </w:r>
             <w:r>
-              <w:t xml:space="preserve"> mit konfiguriertem mongoDB</w:t>
-            </w:r>
+              <w:t xml:space="preserve"> mit konfiguriertem </w:t>
+            </w:r>
+            <w:proofErr w:type="spellStart"/>
+            <w:r>
+              <w:t>mongoDB</w:t>
+            </w:r>
+            <w:proofErr w:type="spellEnd"/>
             <w:r>
               <w:t>,</w:t>
             </w:r>
@@ -2469,8 +2519,13 @@
               <w:t xml:space="preserve">node.js </w:t>
             </w:r>
             <w:r>
-              <w:t>und nginx</w:t>
-            </w:r>
+              <w:t xml:space="preserve">und </w:t>
+            </w:r>
+            <w:proofErr w:type="spellStart"/>
+            <w:r>
+              <w:t>nginx</w:t>
+            </w:r>
+            <w:proofErr w:type="spellEnd"/>
           </w:p>
         </w:tc>
         <w:tc>
@@ -2695,22 +2750,75 @@
               <w:snapToGrid w:val="0"/>
             </w:pPr>
             <w:r>
-              <w:t>Den virtuellen Linux-Server auf die neueste Versione updaten; nginx</w:t>
-            </w:r>
+              <w:t xml:space="preserve">Den virtuellen Linux-Server auf die neueste </w:t>
+            </w:r>
+            <w:proofErr w:type="spellStart"/>
+            <w:r>
+              <w:t>Versione</w:t>
+            </w:r>
+            <w:proofErr w:type="spellEnd"/>
+            <w:r>
+              <w:t xml:space="preserve"> updaten; </w:t>
+            </w:r>
+            <w:proofErr w:type="spellStart"/>
+            <w:r>
+              <w:t>nginx</w:t>
+            </w:r>
+            <w:proofErr w:type="spellEnd"/>
             <w:r>
               <w:t>,</w:t>
             </w:r>
             <w:r>
-              <w:t xml:space="preserve"> npm </w:t>
-            </w:r>
-            <w:r>
-              <w:t xml:space="preserve">und mongoDB </w:t>
-            </w:r>
-            <w:r>
-              <w:t>installieren; nginx Konfigurationsdateien erstellen und mit php7 kompatibel machen; npm Konfiguration bearbeiten;</w:t>
-            </w:r>
-            <w:r>
-              <w:t xml:space="preserve"> mongoDB Konfiguration bearbeiten und Datenbank im Netzwerk zugänglich machen</w:t>
+              <w:t xml:space="preserve"> </w:t>
+            </w:r>
+            <w:proofErr w:type="spellStart"/>
+            <w:r>
+              <w:t>npm</w:t>
+            </w:r>
+            <w:proofErr w:type="spellEnd"/>
+            <w:r>
+              <w:t xml:space="preserve"> </w:t>
+            </w:r>
+            <w:r>
+              <w:t xml:space="preserve">und </w:t>
+            </w:r>
+            <w:proofErr w:type="spellStart"/>
+            <w:r>
+              <w:t>mongoDB</w:t>
+            </w:r>
+            <w:proofErr w:type="spellEnd"/>
+            <w:r>
+              <w:t xml:space="preserve"> </w:t>
+            </w:r>
+            <w:r>
+              <w:t xml:space="preserve">installieren; </w:t>
+            </w:r>
+            <w:proofErr w:type="spellStart"/>
+            <w:r>
+              <w:t>nginx</w:t>
+            </w:r>
+            <w:proofErr w:type="spellEnd"/>
+            <w:r>
+              <w:t xml:space="preserve"> Konfigurationsdateien erstellen und mit php7 kompatibel machen; </w:t>
+            </w:r>
+            <w:proofErr w:type="spellStart"/>
+            <w:r>
+              <w:t>npm</w:t>
+            </w:r>
+            <w:proofErr w:type="spellEnd"/>
+            <w:r>
+              <w:t xml:space="preserve"> Konfiguration bearbeiten;</w:t>
+            </w:r>
+            <w:r>
+              <w:t xml:space="preserve"> </w:t>
+            </w:r>
+            <w:proofErr w:type="spellStart"/>
+            <w:r>
+              <w:t>mongoDB</w:t>
+            </w:r>
+            <w:proofErr w:type="spellEnd"/>
+            <w:r>
+              <w:t xml:space="preserve"> Konfiguration bearbeiten und Datenbank im Netzwerk zugänglich machen</w:t>
             </w:r>
           </w:p>
         </w:tc>
@@ -3289,7 +3397,23 @@
                 <w:sz w:val="20"/>
                 <w:szCs w:val="20"/>
               </w:rPr>
-              <w:t>AP Nr (PSP-Code)</w:t>
+              <w:t xml:space="preserve">AP </w:t>
+            </w:r>
+            <w:proofErr w:type="spellStart"/>
+            <w:r>
+              <w:rPr>
+                <w:sz w:val="20"/>
+                <w:szCs w:val="20"/>
+              </w:rPr>
+              <w:t>Nr</w:t>
+            </w:r>
+            <w:proofErr w:type="spellEnd"/>
+            <w:r>
+              <w:rPr>
+                <w:sz w:val="20"/>
+                <w:szCs w:val="20"/>
+              </w:rPr>
+              <w:t xml:space="preserve"> (PSP-Code)</w:t>
             </w:r>
           </w:p>
         </w:tc>
@@ -3465,8 +3589,13 @@
               <w:snapToGrid w:val="0"/>
             </w:pPr>
             <w:r>
-              <w:t>Paul Camerloher</w:t>
-            </w:r>
+              <w:t xml:space="preserve">Paul </w:t>
+            </w:r>
+            <w:proofErr w:type="spellStart"/>
+            <w:r>
+              <w:t>Camerloher</w:t>
+            </w:r>
+            <w:proofErr w:type="spellEnd"/>
           </w:p>
         </w:tc>
         <w:tc>
@@ -4148,7 +4277,15 @@
               <w:snapToGrid w:val="0"/>
             </w:pPr>
             <w:r>
-              <w:t xml:space="preserve">Neue Technoligien erlernen </w:t>
+              <w:t xml:space="preserve">Neue </w:t>
+            </w:r>
+            <w:proofErr w:type="spellStart"/>
+            <w:r>
+              <w:t>Technoligien</w:t>
+            </w:r>
+            <w:proofErr w:type="spellEnd"/>
+            <w:r>
+              <w:t xml:space="preserve"> erlernen </w:t>
             </w:r>
             <w:r>
               <w:t>abgeschlossen (</w:t>
@@ -4282,10 +4419,16 @@
               <w:t xml:space="preserve"> diese wird für alle Mitarbeiter verständlich zusammengefasst oder visualisiert; Planung der Verschlüsselung im API</w:t>
             </w:r>
             <w:r>
-              <w:t xml:space="preserve"> und in der Datenbank am Server (hashes usw.)</w:t>
-            </w:r>
-            <w:bookmarkStart w:id="0" w:name="_GoBack"/>
-            <w:bookmarkEnd w:id="0"/>
+              <w:t xml:space="preserve"> und in der Datenbank am Server (</w:t>
+            </w:r>
+            <w:proofErr w:type="spellStart"/>
+            <w:r>
+              <w:t>hashes</w:t>
+            </w:r>
+            <w:proofErr w:type="spellEnd"/>
+            <w:r>
+              <w:t xml:space="preserve"> usw.)</w:t>
+            </w:r>
           </w:p>
         </w:tc>
         <w:tc>
